--- a/TPs_Blancs/TP_3h/03_CoMAX_CPI_Transmetteurs/Comax_Sujet_CPI_Transmetteurs.docx
+++ b/TPs_Blancs/TP_3h/03_CoMAX_CPI_Transmetteurs/Comax_Sujet_CPI_Transmetteurs.docx
@@ -4309,10 +4309,29 @@
                 <w:position w:val="-12"/>
               </w:rPr>
               <w:object w:dxaOrig="240" w:dyaOrig="360" w14:anchorId="18FB350A">
+                <v:shapetype id="_x0000_t75" coordsize="21600,21600" o:spt="75" o:preferrelative="t" path="m@4@5l@4@11@9@11@9@5xe" filled="f" stroked="f">
+                  <v:stroke joinstyle="miter"/>
+                  <v:formulas>
+                    <v:f eqn="if lineDrawn pixelLineWidth 0"/>
+                    <v:f eqn="sum @0 1 0"/>
+                    <v:f eqn="sum 0 0 @1"/>
+                    <v:f eqn="prod @2 1 2"/>
+                    <v:f eqn="prod @3 21600 pixelWidth"/>
+                    <v:f eqn="prod @3 21600 pixelHeight"/>
+                    <v:f eqn="sum @0 0 1"/>
+                    <v:f eqn="prod @6 1 2"/>
+                    <v:f eqn="prod @7 21600 pixelWidth"/>
+                    <v:f eqn="sum @8 21600 0"/>
+                    <v:f eqn="prod @7 21600 pixelHeight"/>
+                    <v:f eqn="sum @10 21600 0"/>
+                  </v:formulas>
+                  <v:path o:extrusionok="f" gradientshapeok="t" o:connecttype="rect"/>
+                  <o:lock v:ext="edit" aspectratio="t"/>
+                </v:shapetype>
                 <v:shape id="_x0000_i1025" type="#_x0000_t75" style="width:12.2pt;height:17.7pt" o:ole="">
                   <v:imagedata r:id="rId15" o:title=""/>
                 </v:shape>
-                <o:OLEObject Type="Embed" ProgID="Equation.DSMT4" ShapeID="_x0000_i1025" DrawAspect="Content" ObjectID="_1742841306" r:id="rId16"/>
+                <o:OLEObject Type="Embed" ProgID="Equation.DSMT4" ShapeID="_x0000_i1025" DrawAspect="Content" ObjectID="_1742841956" r:id="rId16"/>
               </w:object>
             </w:r>
             <w:r>
@@ -4790,7 +4809,7 @@
                 <v:shape id="_x0000_i1026" type="#_x0000_t75" style="width:273.05pt;height:34.35pt" o:ole="">
                   <v:imagedata r:id="rId17" o:title=""/>
                 </v:shape>
-                <o:OLEObject Type="Embed" ProgID="Equation.DSMT4" ShapeID="_x0000_i1026" DrawAspect="Content" ObjectID="_1742841307" r:id="rId18"/>
+                <o:OLEObject Type="Embed" ProgID="Equation.DSMT4" ShapeID="_x0000_i1026" DrawAspect="Content" ObjectID="_1742841957" r:id="rId18"/>
               </w:object>
             </w:r>
           </w:p>
@@ -5148,9 +5167,10 @@
           <w:highlight w:val="yellow"/>
         </w:rPr>
       </w:pPr>
+      <w:bookmarkStart w:id="0" w:name="_Hlk132229118"/>
     </w:p>
     <w:p>
-      <w:bookmarkStart w:id="0" w:name="_Hlk132227818"/>
+      <w:bookmarkStart w:id="1" w:name="_Hlk132227818"/>
     </w:p>
     <w:p>
       <w:pPr>
@@ -5329,7 +5349,7 @@
             <w:tcW w:w="2547" w:type="dxa"/>
             <w:vAlign w:val="center"/>
           </w:tcPr>
-          <w:bookmarkEnd w:id="0"/>
+          <w:bookmarkEnd w:id="1"/>
           <w:p>
             <w:pPr>
               <w:spacing w:after="200"/>
@@ -5430,6 +5450,7 @@
       </w:tr>
     </w:tbl>
     <w:p/>
+    <w:bookmarkEnd w:id="0"/>
     <w:p/>
     <w:p>
       <w:pPr>
@@ -5569,7 +5590,7 @@
       </w:r>
     </w:p>
     <w:p>
-      <w:bookmarkStart w:id="1" w:name="_Hlk70367136"/>
+      <w:bookmarkStart w:id="2" w:name="_Hlk70367136"/>
     </w:p>
     <w:p>
       <w:pPr>
@@ -5678,7 +5699,7 @@
       </w:r>
     </w:p>
     <w:p/>
-    <w:bookmarkEnd w:id="1"/>
+    <w:bookmarkEnd w:id="2"/>
     <w:p/>
     <w:sectPr>
       <w:headerReference w:type="default" r:id="rId19"/>
